--- a/customer _details/GANGAMMA/SEP/TUMKUR/TNP/PURCHASE DETAILS.docx
+++ b/customer _details/GANGAMMA/SEP/TUMKUR/TNP/PURCHASE DETAILS.docx
@@ -13,13 +13,7 @@
         <w:rPr>
           <w:rFonts w:ascii="Courier New" w:hAnsi="Courier New" w:cs="Courier New"/>
         </w:rPr>
-        <w:t>TUE Oct 17</w:t>
-      </w:r>
-      <w:r>
-        <w:rPr>
-          <w:rFonts w:ascii="Courier New" w:hAnsi="Courier New" w:cs="Courier New"/>
-        </w:rPr>
-        <w:t xml:space="preserve"> 11:51:14 PDT 2017</w:t>
+        <w:t>TUE Oct 17 11:51:14 PDT 2017</w:t>
       </w:r>
     </w:p>
     <w:p>
@@ -334,6 +328,247 @@
         <w:tab/>
         <w:t>- 52677.0</w:t>
       </w:r>
+    </w:p>
+    <w:p>
+      <w:pPr>
+        <w:pStyle w:val="PlainText"/>
+        <w:rPr>
+          <w:rFonts w:ascii="Courier New" w:hAnsi="Courier New" w:cs="Courier New"/>
+          <w:b/>
+        </w:rPr>
+      </w:pPr>
+    </w:p>
+    <w:p>
+      <w:pPr>
+        <w:pStyle w:val="PlainText"/>
+        <w:rPr>
+          <w:rFonts w:ascii="Courier New" w:hAnsi="Courier New" w:cs="Courier New"/>
+        </w:rPr>
+      </w:pPr>
+      <w:r>
+        <w:rPr>
+          <w:rFonts w:ascii="Courier New" w:hAnsi="Courier New" w:cs="Courier New"/>
+        </w:rPr>
+        <w:t>THU Oct 19</w:t>
+      </w:r>
+      <w:r>
+        <w:rPr>
+          <w:rFonts w:ascii="Courier New" w:hAnsi="Courier New" w:cs="Courier New"/>
+        </w:rPr>
+        <w:t xml:space="preserve"> 11:23:18 PDT 2017</w:t>
+      </w:r>
+    </w:p>
+    <w:p>
+      <w:pPr>
+        <w:pStyle w:val="PlainText"/>
+        <w:rPr>
+          <w:rFonts w:ascii="Courier New" w:hAnsi="Courier New" w:cs="Courier New"/>
+        </w:rPr>
+      </w:pPr>
+      <w:r>
+        <w:rPr>
+          <w:rFonts w:ascii="Courier New" w:hAnsi="Courier New" w:cs="Courier New"/>
+        </w:rPr>
+        <w:t>Person Name</w:t>
+      </w:r>
+      <w:r>
+        <w:rPr>
+          <w:rFonts w:ascii="Courier New" w:hAnsi="Courier New" w:cs="Courier New"/>
+        </w:rPr>
+        <w:tab/>
+      </w:r>
+      <w:r>
+        <w:rPr>
+          <w:rFonts w:ascii="Courier New" w:hAnsi="Courier New" w:cs="Courier New"/>
+        </w:rPr>
+        <w:tab/>
+      </w:r>
+      <w:r>
+        <w:rPr>
+          <w:rFonts w:ascii="Courier New" w:hAnsi="Courier New" w:cs="Courier New"/>
+        </w:rPr>
+        <w:tab/>
+      </w:r>
+      <w:r>
+        <w:rPr>
+          <w:rFonts w:ascii="Courier New" w:hAnsi="Courier New" w:cs="Courier New"/>
+        </w:rPr>
+        <w:tab/>
+        <w:t>- TNP</w:t>
+      </w:r>
+    </w:p>
+    <w:p>
+      <w:pPr>
+        <w:pStyle w:val="PlainText"/>
+        <w:rPr>
+          <w:rFonts w:ascii="Courier New" w:hAnsi="Courier New" w:cs="Courier New"/>
+        </w:rPr>
+      </w:pPr>
+      <w:r>
+        <w:rPr>
+          <w:rFonts w:ascii="Courier New" w:hAnsi="Courier New" w:cs="Courier New"/>
+        </w:rPr>
+        <w:t>---------------------------------------------------------------</w:t>
+      </w:r>
+    </w:p>
+    <w:p>
+      <w:pPr>
+        <w:pStyle w:val="PlainText"/>
+        <w:rPr>
+          <w:rFonts w:ascii="Courier New" w:hAnsi="Courier New" w:cs="Courier New"/>
+        </w:rPr>
+      </w:pPr>
+      <w:r>
+        <w:rPr>
+          <w:rFonts w:ascii="Courier New" w:hAnsi="Courier New" w:cs="Courier New"/>
+        </w:rPr>
+        <w:t>Item Name</w:t>
+      </w:r>
+      <w:r>
+        <w:rPr>
+          <w:rFonts w:ascii="Courier New" w:hAnsi="Courier New" w:cs="Courier New"/>
+        </w:rPr>
+        <w:tab/>
+      </w:r>
+      <w:r>
+        <w:rPr>
+          <w:rFonts w:ascii="Courier New" w:hAnsi="Courier New" w:cs="Courier New"/>
+        </w:rPr>
+        <w:tab/>
+      </w:r>
+      <w:r>
+        <w:rPr>
+          <w:rFonts w:ascii="Courier New" w:hAnsi="Courier New" w:cs="Courier New"/>
+        </w:rPr>
+        <w:tab/>
+      </w:r>
+      <w:r>
+        <w:rPr>
+          <w:rFonts w:ascii="Courier New" w:hAnsi="Courier New" w:cs="Courier New"/>
+        </w:rPr>
+        <w:tab/>
+        <w:t>- CHOWCHOW</w:t>
+      </w:r>
+    </w:p>
+    <w:p>
+      <w:pPr>
+        <w:pStyle w:val="PlainText"/>
+        <w:rPr>
+          <w:rFonts w:ascii="Courier New" w:hAnsi="Courier New" w:cs="Courier New"/>
+          <w:color w:val="FF0000"/>
+        </w:rPr>
+      </w:pPr>
+      <w:r>
+        <w:rPr>
+          <w:rFonts w:ascii="Courier New" w:hAnsi="Courier New" w:cs="Courier New"/>
+          <w:color w:val="FF0000"/>
+        </w:rPr>
+        <w:t>Amount Received</w:t>
+      </w:r>
+      <w:r>
+        <w:rPr>
+          <w:rFonts w:ascii="Courier New" w:hAnsi="Courier New" w:cs="Courier New"/>
+          <w:color w:val="FF0000"/>
+        </w:rPr>
+        <w:tab/>
+      </w:r>
+      <w:r>
+        <w:rPr>
+          <w:rFonts w:ascii="Courier New" w:hAnsi="Courier New" w:cs="Courier New"/>
+          <w:color w:val="FF0000"/>
+        </w:rPr>
+        <w:tab/>
+      </w:r>
+      <w:r>
+        <w:rPr>
+          <w:rFonts w:ascii="Courier New" w:hAnsi="Courier New" w:cs="Courier New"/>
+          <w:color w:val="FF0000"/>
+        </w:rPr>
+        <w:tab/>
+        <w:t>- 1500</w:t>
+      </w:r>
+    </w:p>
+    <w:p>
+      <w:pPr>
+        <w:pStyle w:val="PlainText"/>
+        <w:rPr>
+          <w:rFonts w:ascii="Courier New" w:hAnsi="Courier New" w:cs="Courier New"/>
+          <w:b/>
+        </w:rPr>
+      </w:pPr>
+      <w:r>
+        <w:rPr>
+          <w:rFonts w:ascii="Courier New" w:hAnsi="Courier New" w:cs="Courier New"/>
+          <w:b/>
+        </w:rPr>
+        <w:t>Amount balance</w:t>
+      </w:r>
+      <w:r>
+        <w:rPr>
+          <w:rFonts w:ascii="Courier New" w:hAnsi="Courier New" w:cs="Courier New"/>
+          <w:b/>
+        </w:rPr>
+        <w:tab/>
+      </w:r>
+      <w:r>
+        <w:rPr>
+          <w:rFonts w:ascii="Courier New" w:hAnsi="Courier New" w:cs="Courier New"/>
+          <w:b/>
+        </w:rPr>
+        <w:tab/>
+      </w:r>
+      <w:r>
+        <w:rPr>
+          <w:rFonts w:ascii="Courier New" w:hAnsi="Courier New" w:cs="Courier New"/>
+          <w:b/>
+        </w:rPr>
+        <w:tab/>
+        <w:t>- 51177.0</w:t>
+      </w:r>
+    </w:p>
+    <w:p>
+      <w:pPr>
+        <w:pStyle w:val="PlainText"/>
+        <w:rPr>
+          <w:rFonts w:ascii="Courier New" w:hAnsi="Courier New" w:cs="Courier New"/>
+        </w:rPr>
+      </w:pPr>
+      <w:r>
+        <w:rPr>
+          <w:rFonts w:ascii="Courier New" w:hAnsi="Courier New" w:cs="Courier New"/>
+        </w:rPr>
+        <w:t>Amount Received mode</w:t>
+      </w:r>
+      <w:r>
+        <w:rPr>
+          <w:rFonts w:ascii="Courier New" w:hAnsi="Courier New" w:cs="Courier New"/>
+        </w:rPr>
+        <w:tab/>
+      </w:r>
+      <w:r>
+        <w:rPr>
+          <w:rFonts w:ascii="Courier New" w:hAnsi="Courier New" w:cs="Courier New"/>
+        </w:rPr>
+        <w:tab/>
+        <w:t>- CASH</w:t>
+      </w:r>
+    </w:p>
+    <w:p>
+      <w:pPr>
+        <w:pStyle w:val="PlainText"/>
+        <w:rPr>
+          <w:rFonts w:ascii="Courier New" w:hAnsi="Courier New" w:cs="Courier New"/>
+        </w:rPr>
+      </w:pPr>
+    </w:p>
+    <w:p>
+      <w:pPr>
+        <w:pStyle w:val="PlainText"/>
+        <w:rPr>
+          <w:rFonts w:ascii="Courier New" w:hAnsi="Courier New" w:cs="Courier New"/>
+          <w:b/>
+        </w:rPr>
+      </w:pPr>
     </w:p>
     <w:p>
       <w:pPr>

--- a/customer _details/GANGAMMA/SEP/TUMKUR/TNP/PURCHASE DETAILS.docx
+++ b/customer _details/GANGAMMA/SEP/TUMKUR/TNP/PURCHASE DETAILS.docx
@@ -349,13 +349,7 @@
         <w:rPr>
           <w:rFonts w:ascii="Courier New" w:hAnsi="Courier New" w:cs="Courier New"/>
         </w:rPr>
-        <w:t>THU Oct 19</w:t>
-      </w:r>
-      <w:r>
-        <w:rPr>
-          <w:rFonts w:ascii="Courier New" w:hAnsi="Courier New" w:cs="Courier New"/>
-        </w:rPr>
-        <w:t xml:space="preserve"> 11:23:18 PDT 2017</w:t>
+        <w:t>THU Oct 19 11:23:18 PDT 2017</w:t>
       </w:r>
     </w:p>
     <w:p>
@@ -552,6 +546,369 @@
         <w:tab/>
         <w:t>- CASH</w:t>
       </w:r>
+    </w:p>
+    <w:p>
+      <w:pPr>
+        <w:pStyle w:val="PlainText"/>
+        <w:rPr>
+          <w:rFonts w:ascii="Courier New" w:hAnsi="Courier New" w:cs="Courier New"/>
+        </w:rPr>
+      </w:pPr>
+    </w:p>
+    <w:p>
+      <w:pPr>
+        <w:pStyle w:val="PlainText"/>
+        <w:rPr>
+          <w:rFonts w:ascii="Courier New" w:hAnsi="Courier New" w:cs="Courier New"/>
+        </w:rPr>
+      </w:pPr>
+      <w:r>
+        <w:rPr>
+          <w:rFonts w:ascii="Courier New" w:hAnsi="Courier New" w:cs="Courier New"/>
+        </w:rPr>
+        <w:t>THU Nov 02</w:t>
+      </w:r>
+      <w:r>
+        <w:rPr>
+          <w:rFonts w:ascii="Courier New" w:hAnsi="Courier New" w:cs="Courier New"/>
+        </w:rPr>
+        <w:t xml:space="preserve"> 10:52:55 PDT 2017</w:t>
+      </w:r>
+    </w:p>
+    <w:p>
+      <w:pPr>
+        <w:pStyle w:val="PlainText"/>
+        <w:rPr>
+          <w:rFonts w:ascii="Courier New" w:hAnsi="Courier New" w:cs="Courier New"/>
+        </w:rPr>
+      </w:pPr>
+      <w:r>
+        <w:rPr>
+          <w:rFonts w:ascii="Courier New" w:hAnsi="Courier New" w:cs="Courier New"/>
+        </w:rPr>
+        <w:t>Person Name</w:t>
+      </w:r>
+      <w:r>
+        <w:rPr>
+          <w:rFonts w:ascii="Courier New" w:hAnsi="Courier New" w:cs="Courier New"/>
+        </w:rPr>
+        <w:tab/>
+      </w:r>
+      <w:r>
+        <w:rPr>
+          <w:rFonts w:ascii="Courier New" w:hAnsi="Courier New" w:cs="Courier New"/>
+        </w:rPr>
+        <w:tab/>
+      </w:r>
+      <w:r>
+        <w:rPr>
+          <w:rFonts w:ascii="Courier New" w:hAnsi="Courier New" w:cs="Courier New"/>
+        </w:rPr>
+        <w:tab/>
+      </w:r>
+      <w:r>
+        <w:rPr>
+          <w:rFonts w:ascii="Courier New" w:hAnsi="Courier New" w:cs="Courier New"/>
+        </w:rPr>
+        <w:tab/>
+        <w:t>- TNP</w:t>
+      </w:r>
+    </w:p>
+    <w:p>
+      <w:pPr>
+        <w:pStyle w:val="PlainText"/>
+        <w:rPr>
+          <w:rFonts w:ascii="Courier New" w:hAnsi="Courier New" w:cs="Courier New"/>
+        </w:rPr>
+      </w:pPr>
+      <w:r>
+        <w:rPr>
+          <w:rFonts w:ascii="Courier New" w:hAnsi="Courier New" w:cs="Courier New"/>
+        </w:rPr>
+        <w:t>Bill number</w:t>
+      </w:r>
+      <w:r>
+        <w:rPr>
+          <w:rFonts w:ascii="Courier New" w:hAnsi="Courier New" w:cs="Courier New"/>
+        </w:rPr>
+        <w:tab/>
+      </w:r>
+      <w:r>
+        <w:rPr>
+          <w:rFonts w:ascii="Courier New" w:hAnsi="Courier New" w:cs="Courier New"/>
+        </w:rPr>
+        <w:tab/>
+      </w:r>
+      <w:r>
+        <w:rPr>
+          <w:rFonts w:ascii="Courier New" w:hAnsi="Courier New" w:cs="Courier New"/>
+        </w:rPr>
+        <w:tab/>
+      </w:r>
+      <w:r>
+        <w:rPr>
+          <w:rFonts w:ascii="Courier New" w:hAnsi="Courier New" w:cs="Courier New"/>
+        </w:rPr>
+        <w:tab/>
+        <w:t>- 1321</w:t>
+      </w:r>
+    </w:p>
+    <w:p>
+      <w:pPr>
+        <w:pStyle w:val="PlainText"/>
+        <w:rPr>
+          <w:rFonts w:ascii="Courier New" w:hAnsi="Courier New" w:cs="Courier New"/>
+        </w:rPr>
+      </w:pPr>
+      <w:r>
+        <w:rPr>
+          <w:rFonts w:ascii="Courier New" w:hAnsi="Courier New" w:cs="Courier New"/>
+        </w:rPr>
+        <w:t>---------------------------------------------------------------</w:t>
+      </w:r>
+    </w:p>
+    <w:p>
+      <w:pPr>
+        <w:pStyle w:val="PlainText"/>
+        <w:rPr>
+          <w:rFonts w:ascii="Courier New" w:hAnsi="Courier New" w:cs="Courier New"/>
+        </w:rPr>
+      </w:pPr>
+      <w:r>
+        <w:rPr>
+          <w:rFonts w:ascii="Courier New" w:hAnsi="Courier New" w:cs="Courier New"/>
+        </w:rPr>
+        <w:t>Item Name</w:t>
+      </w:r>
+      <w:r>
+        <w:rPr>
+          <w:rFonts w:ascii="Courier New" w:hAnsi="Courier New" w:cs="Courier New"/>
+        </w:rPr>
+        <w:tab/>
+      </w:r>
+      <w:r>
+        <w:rPr>
+          <w:rFonts w:ascii="Courier New" w:hAnsi="Courier New" w:cs="Courier New"/>
+        </w:rPr>
+        <w:tab/>
+      </w:r>
+      <w:r>
+        <w:rPr>
+          <w:rFonts w:ascii="Courier New" w:hAnsi="Courier New" w:cs="Courier New"/>
+        </w:rPr>
+        <w:tab/>
+      </w:r>
+      <w:r>
+        <w:rPr>
+          <w:rFonts w:ascii="Courier New" w:hAnsi="Courier New" w:cs="Courier New"/>
+        </w:rPr>
+        <w:tab/>
+        <w:t>- CHOWCHOW</w:t>
+      </w:r>
+    </w:p>
+    <w:p>
+      <w:pPr>
+        <w:pStyle w:val="PlainText"/>
+        <w:rPr>
+          <w:rFonts w:ascii="Courier New" w:hAnsi="Courier New" w:cs="Courier New"/>
+        </w:rPr>
+      </w:pPr>
+      <w:r>
+        <w:rPr>
+          <w:rFonts w:ascii="Courier New" w:hAnsi="Courier New" w:cs="Courier New"/>
+        </w:rPr>
+        <w:t>Number of Pockets</w:t>
+      </w:r>
+      <w:r>
+        <w:rPr>
+          <w:rFonts w:ascii="Courier New" w:hAnsi="Courier New" w:cs="Courier New"/>
+        </w:rPr>
+        <w:tab/>
+      </w:r>
+      <w:r>
+        <w:rPr>
+          <w:rFonts w:ascii="Courier New" w:hAnsi="Courier New" w:cs="Courier New"/>
+        </w:rPr>
+        <w:tab/>
+      </w:r>
+      <w:r>
+        <w:rPr>
+          <w:rFonts w:ascii="Courier New" w:hAnsi="Courier New" w:cs="Courier New"/>
+        </w:rPr>
+        <w:tab/>
+        <w:t>- 1</w:t>
+      </w:r>
+    </w:p>
+    <w:p>
+      <w:pPr>
+        <w:pStyle w:val="PlainText"/>
+        <w:rPr>
+          <w:rFonts w:ascii="Courier New" w:hAnsi="Courier New" w:cs="Courier New"/>
+        </w:rPr>
+      </w:pPr>
+      <w:r>
+        <w:rPr>
+          <w:rFonts w:ascii="Courier New" w:hAnsi="Courier New" w:cs="Courier New"/>
+        </w:rPr>
+        <w:t>Number of KGs</w:t>
+      </w:r>
+      <w:r>
+        <w:rPr>
+          <w:rFonts w:ascii="Courier New" w:hAnsi="Courier New" w:cs="Courier New"/>
+        </w:rPr>
+        <w:tab/>
+      </w:r>
+      <w:r>
+        <w:rPr>
+          <w:rFonts w:ascii="Courier New" w:hAnsi="Courier New" w:cs="Courier New"/>
+        </w:rPr>
+        <w:tab/>
+      </w:r>
+      <w:r>
+        <w:rPr>
+          <w:rFonts w:ascii="Courier New" w:hAnsi="Courier New" w:cs="Courier New"/>
+        </w:rPr>
+        <w:tab/>
+        <w:t>- 64</w:t>
+      </w:r>
+    </w:p>
+    <w:p>
+      <w:pPr>
+        <w:pStyle w:val="PlainText"/>
+        <w:rPr>
+          <w:rFonts w:ascii="Courier New" w:hAnsi="Courier New" w:cs="Courier New"/>
+        </w:rPr>
+      </w:pPr>
+      <w:r>
+        <w:rPr>
+          <w:rFonts w:ascii="Courier New" w:hAnsi="Courier New" w:cs="Courier New"/>
+        </w:rPr>
+        <w:t>Rate</w:t>
+      </w:r>
+      <w:r>
+        <w:rPr>
+          <w:rFonts w:ascii="Courier New" w:hAnsi="Courier New" w:cs="Courier New"/>
+        </w:rPr>
+        <w:tab/>
+      </w:r>
+      <w:r>
+        <w:rPr>
+          <w:rFonts w:ascii="Courier New" w:hAnsi="Courier New" w:cs="Courier New"/>
+        </w:rPr>
+        <w:tab/>
+      </w:r>
+      <w:r>
+        <w:rPr>
+          <w:rFonts w:ascii="Courier New" w:hAnsi="Courier New" w:cs="Courier New"/>
+        </w:rPr>
+        <w:tab/>
+      </w:r>
+      <w:r>
+        <w:rPr>
+          <w:rFonts w:ascii="Courier New" w:hAnsi="Courier New" w:cs="Courier New"/>
+        </w:rPr>
+        <w:tab/>
+      </w:r>
+      <w:r>
+        <w:rPr>
+          <w:rFonts w:ascii="Courier New" w:hAnsi="Courier New" w:cs="Courier New"/>
+        </w:rPr>
+        <w:tab/>
+        <w:t>- 15</w:t>
+      </w:r>
+    </w:p>
+    <w:p>
+      <w:pPr>
+        <w:pStyle w:val="PlainText"/>
+        <w:rPr>
+          <w:rFonts w:ascii="Courier New" w:hAnsi="Courier New" w:cs="Courier New"/>
+        </w:rPr>
+      </w:pPr>
+      <w:r>
+        <w:rPr>
+          <w:rFonts w:ascii="Courier New" w:hAnsi="Courier New" w:cs="Courier New"/>
+        </w:rPr>
+        <w:t>Total Price</w:t>
+      </w:r>
+      <w:r>
+        <w:rPr>
+          <w:rFonts w:ascii="Courier New" w:hAnsi="Courier New" w:cs="Courier New"/>
+        </w:rPr>
+        <w:tab/>
+      </w:r>
+      <w:r>
+        <w:rPr>
+          <w:rFonts w:ascii="Courier New" w:hAnsi="Courier New" w:cs="Courier New"/>
+        </w:rPr>
+        <w:tab/>
+      </w:r>
+      <w:r>
+        <w:rPr>
+          <w:rFonts w:ascii="Courier New" w:hAnsi="Courier New" w:cs="Courier New"/>
+        </w:rPr>
+        <w:tab/>
+      </w:r>
+      <w:r>
+        <w:rPr>
+          <w:rFonts w:ascii="Courier New" w:hAnsi="Courier New" w:cs="Courier New"/>
+        </w:rPr>
+        <w:tab/>
+        <w:t>- 960.0</w:t>
+      </w:r>
+    </w:p>
+    <w:p>
+      <w:pPr>
+        <w:pStyle w:val="PlainText"/>
+        <w:rPr>
+          <w:rFonts w:ascii="Courier New" w:hAnsi="Courier New" w:cs="Courier New"/>
+          <w:b/>
+        </w:rPr>
+      </w:pPr>
+      <w:r>
+        <w:rPr>
+          <w:rFonts w:ascii="Courier New" w:hAnsi="Courier New" w:cs="Courier New"/>
+          <w:b/>
+        </w:rPr>
+        <w:t>Amount balance</w:t>
+      </w:r>
+      <w:r>
+        <w:rPr>
+          <w:rFonts w:ascii="Courier New" w:hAnsi="Courier New" w:cs="Courier New"/>
+          <w:b/>
+        </w:rPr>
+        <w:tab/>
+      </w:r>
+      <w:r>
+        <w:rPr>
+          <w:rFonts w:ascii="Courier New" w:hAnsi="Courier New" w:cs="Courier New"/>
+          <w:b/>
+        </w:rPr>
+        <w:tab/>
+      </w:r>
+      <w:r>
+        <w:rPr>
+          <w:rFonts w:ascii="Courier New" w:hAnsi="Courier New" w:cs="Courier New"/>
+          <w:b/>
+        </w:rPr>
+        <w:tab/>
+        <w:t>- 52137.0</w:t>
+      </w:r>
+    </w:p>
+    <w:p>
+      <w:pPr>
+        <w:pStyle w:val="PlainText"/>
+        <w:rPr>
+          <w:rFonts w:ascii="Courier New" w:hAnsi="Courier New" w:cs="Courier New"/>
+        </w:rPr>
+      </w:pPr>
+    </w:p>
+    <w:p>
+      <w:pPr>
+        <w:pStyle w:val="PlainText"/>
+        <w:rPr>
+          <w:rFonts w:ascii="Courier New" w:hAnsi="Courier New" w:cs="Courier New"/>
+        </w:rPr>
+      </w:pPr>
     </w:p>
     <w:p>
       <w:pPr>

--- a/customer _details/GANGAMMA/SEP/TUMKUR/TNP/PURCHASE DETAILS.docx
+++ b/customer _details/GANGAMMA/SEP/TUMKUR/TNP/PURCHASE DETAILS.docx
@@ -566,13 +566,7 @@
         <w:rPr>
           <w:rFonts w:ascii="Courier New" w:hAnsi="Courier New" w:cs="Courier New"/>
         </w:rPr>
-        <w:t>THU Nov 02</w:t>
-      </w:r>
-      <w:r>
-        <w:rPr>
-          <w:rFonts w:ascii="Courier New" w:hAnsi="Courier New" w:cs="Courier New"/>
-        </w:rPr>
-        <w:t xml:space="preserve"> 10:52:55 PDT 2017</w:t>
+        <w:t>THU Nov 02 10:52:55 PDT 2017</w:t>
       </w:r>
     </w:p>
     <w:p>
@@ -893,6 +887,247 @@
         <w:tab/>
         <w:t>- 52137.0</w:t>
       </w:r>
+    </w:p>
+    <w:p>
+      <w:pPr>
+        <w:pStyle w:val="PlainText"/>
+        <w:rPr>
+          <w:rFonts w:ascii="Courier New" w:hAnsi="Courier New" w:cs="Courier New"/>
+          <w:b/>
+        </w:rPr>
+      </w:pPr>
+    </w:p>
+    <w:p>
+      <w:pPr>
+        <w:pStyle w:val="PlainText"/>
+        <w:rPr>
+          <w:rFonts w:ascii="Courier New" w:hAnsi="Courier New" w:cs="Courier New"/>
+        </w:rPr>
+      </w:pPr>
+      <w:r>
+        <w:rPr>
+          <w:rFonts w:ascii="Courier New" w:hAnsi="Courier New" w:cs="Courier New"/>
+        </w:rPr>
+        <w:t>SAT Nov 04</w:t>
+      </w:r>
+      <w:r>
+        <w:rPr>
+          <w:rFonts w:ascii="Courier New" w:hAnsi="Courier New" w:cs="Courier New"/>
+        </w:rPr>
+        <w:t xml:space="preserve"> 10:18:20 PST 2017</w:t>
+      </w:r>
+    </w:p>
+    <w:p>
+      <w:pPr>
+        <w:pStyle w:val="PlainText"/>
+        <w:rPr>
+          <w:rFonts w:ascii="Courier New" w:hAnsi="Courier New" w:cs="Courier New"/>
+        </w:rPr>
+      </w:pPr>
+      <w:r>
+        <w:rPr>
+          <w:rFonts w:ascii="Courier New" w:hAnsi="Courier New" w:cs="Courier New"/>
+        </w:rPr>
+        <w:t>Person Name</w:t>
+      </w:r>
+      <w:r>
+        <w:rPr>
+          <w:rFonts w:ascii="Courier New" w:hAnsi="Courier New" w:cs="Courier New"/>
+        </w:rPr>
+        <w:tab/>
+      </w:r>
+      <w:r>
+        <w:rPr>
+          <w:rFonts w:ascii="Courier New" w:hAnsi="Courier New" w:cs="Courier New"/>
+        </w:rPr>
+        <w:tab/>
+      </w:r>
+      <w:r>
+        <w:rPr>
+          <w:rFonts w:ascii="Courier New" w:hAnsi="Courier New" w:cs="Courier New"/>
+        </w:rPr>
+        <w:tab/>
+      </w:r>
+      <w:r>
+        <w:rPr>
+          <w:rFonts w:ascii="Courier New" w:hAnsi="Courier New" w:cs="Courier New"/>
+        </w:rPr>
+        <w:tab/>
+        <w:t>- TNP</w:t>
+      </w:r>
+    </w:p>
+    <w:p>
+      <w:pPr>
+        <w:pStyle w:val="PlainText"/>
+        <w:rPr>
+          <w:rFonts w:ascii="Courier New" w:hAnsi="Courier New" w:cs="Courier New"/>
+        </w:rPr>
+      </w:pPr>
+      <w:r>
+        <w:rPr>
+          <w:rFonts w:ascii="Courier New" w:hAnsi="Courier New" w:cs="Courier New"/>
+        </w:rPr>
+        <w:t>---------------------------------------------------------------</w:t>
+      </w:r>
+    </w:p>
+    <w:p>
+      <w:pPr>
+        <w:pStyle w:val="PlainText"/>
+        <w:rPr>
+          <w:rFonts w:ascii="Courier New" w:hAnsi="Courier New" w:cs="Courier New"/>
+        </w:rPr>
+      </w:pPr>
+      <w:r>
+        <w:rPr>
+          <w:rFonts w:ascii="Courier New" w:hAnsi="Courier New" w:cs="Courier New"/>
+        </w:rPr>
+        <w:t>Item Name</w:t>
+      </w:r>
+      <w:r>
+        <w:rPr>
+          <w:rFonts w:ascii="Courier New" w:hAnsi="Courier New" w:cs="Courier New"/>
+        </w:rPr>
+        <w:tab/>
+      </w:r>
+      <w:r>
+        <w:rPr>
+          <w:rFonts w:ascii="Courier New" w:hAnsi="Courier New" w:cs="Courier New"/>
+        </w:rPr>
+        <w:tab/>
+      </w:r>
+      <w:r>
+        <w:rPr>
+          <w:rFonts w:ascii="Courier New" w:hAnsi="Courier New" w:cs="Courier New"/>
+        </w:rPr>
+        <w:tab/>
+      </w:r>
+      <w:r>
+        <w:rPr>
+          <w:rFonts w:ascii="Courier New" w:hAnsi="Courier New" w:cs="Courier New"/>
+        </w:rPr>
+        <w:tab/>
+        <w:t>- BEET</w:t>
+      </w:r>
+    </w:p>
+    <w:p>
+      <w:pPr>
+        <w:pStyle w:val="PlainText"/>
+        <w:rPr>
+          <w:rFonts w:ascii="Courier New" w:hAnsi="Courier New" w:cs="Courier New"/>
+          <w:color w:val="FF0000"/>
+        </w:rPr>
+      </w:pPr>
+      <w:r>
+        <w:rPr>
+          <w:rFonts w:ascii="Courier New" w:hAnsi="Courier New" w:cs="Courier New"/>
+          <w:color w:val="FF0000"/>
+        </w:rPr>
+        <w:t>Amount Received</w:t>
+      </w:r>
+      <w:r>
+        <w:rPr>
+          <w:rFonts w:ascii="Courier New" w:hAnsi="Courier New" w:cs="Courier New"/>
+          <w:color w:val="FF0000"/>
+        </w:rPr>
+        <w:tab/>
+      </w:r>
+      <w:r>
+        <w:rPr>
+          <w:rFonts w:ascii="Courier New" w:hAnsi="Courier New" w:cs="Courier New"/>
+          <w:color w:val="FF0000"/>
+        </w:rPr>
+        <w:tab/>
+      </w:r>
+      <w:r>
+        <w:rPr>
+          <w:rFonts w:ascii="Courier New" w:hAnsi="Courier New" w:cs="Courier New"/>
+          <w:color w:val="FF0000"/>
+        </w:rPr>
+        <w:tab/>
+        <w:t>- 1000</w:t>
+      </w:r>
+    </w:p>
+    <w:p>
+      <w:pPr>
+        <w:pStyle w:val="PlainText"/>
+        <w:rPr>
+          <w:rFonts w:ascii="Courier New" w:hAnsi="Courier New" w:cs="Courier New"/>
+          <w:b/>
+        </w:rPr>
+      </w:pPr>
+      <w:r>
+        <w:rPr>
+          <w:rFonts w:ascii="Courier New" w:hAnsi="Courier New" w:cs="Courier New"/>
+          <w:b/>
+        </w:rPr>
+        <w:t>Amount balance</w:t>
+      </w:r>
+      <w:r>
+        <w:rPr>
+          <w:rFonts w:ascii="Courier New" w:hAnsi="Courier New" w:cs="Courier New"/>
+          <w:b/>
+        </w:rPr>
+        <w:tab/>
+      </w:r>
+      <w:r>
+        <w:rPr>
+          <w:rFonts w:ascii="Courier New" w:hAnsi="Courier New" w:cs="Courier New"/>
+          <w:b/>
+        </w:rPr>
+        <w:tab/>
+      </w:r>
+      <w:r>
+        <w:rPr>
+          <w:rFonts w:ascii="Courier New" w:hAnsi="Courier New" w:cs="Courier New"/>
+          <w:b/>
+        </w:rPr>
+        <w:tab/>
+        <w:t>- 51137.0</w:t>
+      </w:r>
+    </w:p>
+    <w:p>
+      <w:pPr>
+        <w:pStyle w:val="PlainText"/>
+        <w:rPr>
+          <w:rFonts w:ascii="Courier New" w:hAnsi="Courier New" w:cs="Courier New"/>
+        </w:rPr>
+      </w:pPr>
+      <w:r>
+        <w:rPr>
+          <w:rFonts w:ascii="Courier New" w:hAnsi="Courier New" w:cs="Courier New"/>
+        </w:rPr>
+        <w:t>Amount Received mode</w:t>
+      </w:r>
+      <w:r>
+        <w:rPr>
+          <w:rFonts w:ascii="Courier New" w:hAnsi="Courier New" w:cs="Courier New"/>
+        </w:rPr>
+        <w:tab/>
+      </w:r>
+      <w:r>
+        <w:rPr>
+          <w:rFonts w:ascii="Courier New" w:hAnsi="Courier New" w:cs="Courier New"/>
+        </w:rPr>
+        <w:tab/>
+        <w:t>- CASH</w:t>
+      </w:r>
+    </w:p>
+    <w:p>
+      <w:pPr>
+        <w:pStyle w:val="PlainText"/>
+        <w:rPr>
+          <w:rFonts w:ascii="Courier New" w:hAnsi="Courier New" w:cs="Courier New"/>
+        </w:rPr>
+      </w:pPr>
+    </w:p>
+    <w:p>
+      <w:pPr>
+        <w:pStyle w:val="PlainText"/>
+        <w:rPr>
+          <w:rFonts w:ascii="Courier New" w:hAnsi="Courier New" w:cs="Courier New"/>
+          <w:b/>
+        </w:rPr>
+      </w:pPr>
     </w:p>
     <w:p>
       <w:pPr>

--- a/customer _details/GANGAMMA/SEP/TUMKUR/TNP/PURCHASE DETAILS.docx
+++ b/customer _details/GANGAMMA/SEP/TUMKUR/TNP/PURCHASE DETAILS.docx
@@ -908,13 +908,7 @@
         <w:rPr>
           <w:rFonts w:ascii="Courier New" w:hAnsi="Courier New" w:cs="Courier New"/>
         </w:rPr>
-        <w:t>SAT Nov 04</w:t>
-      </w:r>
-      <w:r>
-        <w:rPr>
-          <w:rFonts w:ascii="Courier New" w:hAnsi="Courier New" w:cs="Courier New"/>
-        </w:rPr>
-        <w:t xml:space="preserve"> 10:18:20 PST 2017</w:t>
+        <w:t>SAT Nov 04 10:18:20 PST 2017</w:t>
       </w:r>
     </w:p>
     <w:p>
@@ -1111,6 +1105,369 @@
         <w:tab/>
         <w:t>- CASH</w:t>
       </w:r>
+    </w:p>
+    <w:p>
+      <w:pPr>
+        <w:pStyle w:val="PlainText"/>
+        <w:rPr>
+          <w:rFonts w:ascii="Courier New" w:hAnsi="Courier New" w:cs="Courier New"/>
+        </w:rPr>
+      </w:pPr>
+    </w:p>
+    <w:p>
+      <w:pPr>
+        <w:pStyle w:val="PlainText"/>
+        <w:rPr>
+          <w:rFonts w:ascii="Courier New" w:hAnsi="Courier New" w:cs="Courier New"/>
+        </w:rPr>
+      </w:pPr>
+      <w:r>
+        <w:rPr>
+          <w:rFonts w:ascii="Courier New" w:hAnsi="Courier New" w:cs="Courier New"/>
+        </w:rPr>
+        <w:t>TUE Nov 21</w:t>
+      </w:r>
+      <w:r>
+        <w:rPr>
+          <w:rFonts w:ascii="Courier New" w:hAnsi="Courier New" w:cs="Courier New"/>
+        </w:rPr>
+        <w:t xml:space="preserve"> 10:31:19 PST 2017</w:t>
+      </w:r>
+    </w:p>
+    <w:p>
+      <w:pPr>
+        <w:pStyle w:val="PlainText"/>
+        <w:rPr>
+          <w:rFonts w:ascii="Courier New" w:hAnsi="Courier New" w:cs="Courier New"/>
+        </w:rPr>
+      </w:pPr>
+      <w:r>
+        <w:rPr>
+          <w:rFonts w:ascii="Courier New" w:hAnsi="Courier New" w:cs="Courier New"/>
+        </w:rPr>
+        <w:t>Person Name</w:t>
+      </w:r>
+      <w:r>
+        <w:rPr>
+          <w:rFonts w:ascii="Courier New" w:hAnsi="Courier New" w:cs="Courier New"/>
+        </w:rPr>
+        <w:tab/>
+      </w:r>
+      <w:r>
+        <w:rPr>
+          <w:rFonts w:ascii="Courier New" w:hAnsi="Courier New" w:cs="Courier New"/>
+        </w:rPr>
+        <w:tab/>
+      </w:r>
+      <w:r>
+        <w:rPr>
+          <w:rFonts w:ascii="Courier New" w:hAnsi="Courier New" w:cs="Courier New"/>
+        </w:rPr>
+        <w:tab/>
+      </w:r>
+      <w:r>
+        <w:rPr>
+          <w:rFonts w:ascii="Courier New" w:hAnsi="Courier New" w:cs="Courier New"/>
+        </w:rPr>
+        <w:tab/>
+        <w:t>- TNP</w:t>
+      </w:r>
+    </w:p>
+    <w:p>
+      <w:pPr>
+        <w:pStyle w:val="PlainText"/>
+        <w:rPr>
+          <w:rFonts w:ascii="Courier New" w:hAnsi="Courier New" w:cs="Courier New"/>
+        </w:rPr>
+      </w:pPr>
+      <w:r>
+        <w:rPr>
+          <w:rFonts w:ascii="Courier New" w:hAnsi="Courier New" w:cs="Courier New"/>
+        </w:rPr>
+        <w:t>Bill number</w:t>
+      </w:r>
+      <w:r>
+        <w:rPr>
+          <w:rFonts w:ascii="Courier New" w:hAnsi="Courier New" w:cs="Courier New"/>
+        </w:rPr>
+        <w:tab/>
+      </w:r>
+      <w:r>
+        <w:rPr>
+          <w:rFonts w:ascii="Courier New" w:hAnsi="Courier New" w:cs="Courier New"/>
+        </w:rPr>
+        <w:tab/>
+      </w:r>
+      <w:r>
+        <w:rPr>
+          <w:rFonts w:ascii="Courier New" w:hAnsi="Courier New" w:cs="Courier New"/>
+        </w:rPr>
+        <w:tab/>
+      </w:r>
+      <w:r>
+        <w:rPr>
+          <w:rFonts w:ascii="Courier New" w:hAnsi="Courier New" w:cs="Courier New"/>
+        </w:rPr>
+        <w:tab/>
+        <w:t>- 1614</w:t>
+      </w:r>
+    </w:p>
+    <w:p>
+      <w:pPr>
+        <w:pStyle w:val="PlainText"/>
+        <w:rPr>
+          <w:rFonts w:ascii="Courier New" w:hAnsi="Courier New" w:cs="Courier New"/>
+        </w:rPr>
+      </w:pPr>
+      <w:r>
+        <w:rPr>
+          <w:rFonts w:ascii="Courier New" w:hAnsi="Courier New" w:cs="Courier New"/>
+        </w:rPr>
+        <w:t>---------------------------------------------------------------</w:t>
+      </w:r>
+    </w:p>
+    <w:p>
+      <w:pPr>
+        <w:pStyle w:val="PlainText"/>
+        <w:rPr>
+          <w:rFonts w:ascii="Courier New" w:hAnsi="Courier New" w:cs="Courier New"/>
+        </w:rPr>
+      </w:pPr>
+      <w:r>
+        <w:rPr>
+          <w:rFonts w:ascii="Courier New" w:hAnsi="Courier New" w:cs="Courier New"/>
+        </w:rPr>
+        <w:t>Item Name</w:t>
+      </w:r>
+      <w:r>
+        <w:rPr>
+          <w:rFonts w:ascii="Courier New" w:hAnsi="Courier New" w:cs="Courier New"/>
+        </w:rPr>
+        <w:tab/>
+      </w:r>
+      <w:r>
+        <w:rPr>
+          <w:rFonts w:ascii="Courier New" w:hAnsi="Courier New" w:cs="Courier New"/>
+        </w:rPr>
+        <w:tab/>
+      </w:r>
+      <w:r>
+        <w:rPr>
+          <w:rFonts w:ascii="Courier New" w:hAnsi="Courier New" w:cs="Courier New"/>
+        </w:rPr>
+        <w:tab/>
+      </w:r>
+      <w:r>
+        <w:rPr>
+          <w:rFonts w:ascii="Courier New" w:hAnsi="Courier New" w:cs="Courier New"/>
+        </w:rPr>
+        <w:tab/>
+        <w:t>- CHOWCHOW EVE</w:t>
+      </w:r>
+    </w:p>
+    <w:p>
+      <w:pPr>
+        <w:pStyle w:val="PlainText"/>
+        <w:rPr>
+          <w:rFonts w:ascii="Courier New" w:hAnsi="Courier New" w:cs="Courier New"/>
+        </w:rPr>
+      </w:pPr>
+      <w:r>
+        <w:rPr>
+          <w:rFonts w:ascii="Courier New" w:hAnsi="Courier New" w:cs="Courier New"/>
+        </w:rPr>
+        <w:t>Number of Pockets</w:t>
+      </w:r>
+      <w:r>
+        <w:rPr>
+          <w:rFonts w:ascii="Courier New" w:hAnsi="Courier New" w:cs="Courier New"/>
+        </w:rPr>
+        <w:tab/>
+      </w:r>
+      <w:r>
+        <w:rPr>
+          <w:rFonts w:ascii="Courier New" w:hAnsi="Courier New" w:cs="Courier New"/>
+        </w:rPr>
+        <w:tab/>
+      </w:r>
+      <w:r>
+        <w:rPr>
+          <w:rFonts w:ascii="Courier New" w:hAnsi="Courier New" w:cs="Courier New"/>
+        </w:rPr>
+        <w:tab/>
+        <w:t>- 1</w:t>
+      </w:r>
+    </w:p>
+    <w:p>
+      <w:pPr>
+        <w:pStyle w:val="PlainText"/>
+        <w:rPr>
+          <w:rFonts w:ascii="Courier New" w:hAnsi="Courier New" w:cs="Courier New"/>
+        </w:rPr>
+      </w:pPr>
+      <w:r>
+        <w:rPr>
+          <w:rFonts w:ascii="Courier New" w:hAnsi="Courier New" w:cs="Courier New"/>
+        </w:rPr>
+        <w:t>Number of KGs</w:t>
+      </w:r>
+      <w:r>
+        <w:rPr>
+          <w:rFonts w:ascii="Courier New" w:hAnsi="Courier New" w:cs="Courier New"/>
+        </w:rPr>
+        <w:tab/>
+      </w:r>
+      <w:r>
+        <w:rPr>
+          <w:rFonts w:ascii="Courier New" w:hAnsi="Courier New" w:cs="Courier New"/>
+        </w:rPr>
+        <w:tab/>
+      </w:r>
+      <w:r>
+        <w:rPr>
+          <w:rFonts w:ascii="Courier New" w:hAnsi="Courier New" w:cs="Courier New"/>
+        </w:rPr>
+        <w:tab/>
+        <w:t>- 77</w:t>
+      </w:r>
+    </w:p>
+    <w:p>
+      <w:pPr>
+        <w:pStyle w:val="PlainText"/>
+        <w:rPr>
+          <w:rFonts w:ascii="Courier New" w:hAnsi="Courier New" w:cs="Courier New"/>
+        </w:rPr>
+      </w:pPr>
+      <w:r>
+        <w:rPr>
+          <w:rFonts w:ascii="Courier New" w:hAnsi="Courier New" w:cs="Courier New"/>
+        </w:rPr>
+        <w:t>Rate</w:t>
+      </w:r>
+      <w:r>
+        <w:rPr>
+          <w:rFonts w:ascii="Courier New" w:hAnsi="Courier New" w:cs="Courier New"/>
+        </w:rPr>
+        <w:tab/>
+      </w:r>
+      <w:r>
+        <w:rPr>
+          <w:rFonts w:ascii="Courier New" w:hAnsi="Courier New" w:cs="Courier New"/>
+        </w:rPr>
+        <w:tab/>
+      </w:r>
+      <w:r>
+        <w:rPr>
+          <w:rFonts w:ascii="Courier New" w:hAnsi="Courier New" w:cs="Courier New"/>
+        </w:rPr>
+        <w:tab/>
+      </w:r>
+      <w:r>
+        <w:rPr>
+          <w:rFonts w:ascii="Courier New" w:hAnsi="Courier New" w:cs="Courier New"/>
+        </w:rPr>
+        <w:tab/>
+      </w:r>
+      <w:r>
+        <w:rPr>
+          <w:rFonts w:ascii="Courier New" w:hAnsi="Courier New" w:cs="Courier New"/>
+        </w:rPr>
+        <w:tab/>
+        <w:t>- 10</w:t>
+      </w:r>
+    </w:p>
+    <w:p>
+      <w:pPr>
+        <w:pStyle w:val="PlainText"/>
+        <w:rPr>
+          <w:rFonts w:ascii="Courier New" w:hAnsi="Courier New" w:cs="Courier New"/>
+        </w:rPr>
+      </w:pPr>
+      <w:r>
+        <w:rPr>
+          <w:rFonts w:ascii="Courier New" w:hAnsi="Courier New" w:cs="Courier New"/>
+        </w:rPr>
+        <w:t>Total Price</w:t>
+      </w:r>
+      <w:r>
+        <w:rPr>
+          <w:rFonts w:ascii="Courier New" w:hAnsi="Courier New" w:cs="Courier New"/>
+        </w:rPr>
+        <w:tab/>
+      </w:r>
+      <w:r>
+        <w:rPr>
+          <w:rFonts w:ascii="Courier New" w:hAnsi="Courier New" w:cs="Courier New"/>
+        </w:rPr>
+        <w:tab/>
+      </w:r>
+      <w:r>
+        <w:rPr>
+          <w:rFonts w:ascii="Courier New" w:hAnsi="Courier New" w:cs="Courier New"/>
+        </w:rPr>
+        <w:tab/>
+      </w:r>
+      <w:r>
+        <w:rPr>
+          <w:rFonts w:ascii="Courier New" w:hAnsi="Courier New" w:cs="Courier New"/>
+        </w:rPr>
+        <w:tab/>
+        <w:t>- 770.0</w:t>
+      </w:r>
+    </w:p>
+    <w:p>
+      <w:pPr>
+        <w:pStyle w:val="PlainText"/>
+        <w:rPr>
+          <w:rFonts w:ascii="Courier New" w:hAnsi="Courier New" w:cs="Courier New"/>
+          <w:b/>
+        </w:rPr>
+      </w:pPr>
+      <w:r>
+        <w:rPr>
+          <w:rFonts w:ascii="Courier New" w:hAnsi="Courier New" w:cs="Courier New"/>
+          <w:b/>
+        </w:rPr>
+        <w:t>Amount balance</w:t>
+      </w:r>
+      <w:r>
+        <w:rPr>
+          <w:rFonts w:ascii="Courier New" w:hAnsi="Courier New" w:cs="Courier New"/>
+          <w:b/>
+        </w:rPr>
+        <w:tab/>
+      </w:r>
+      <w:r>
+        <w:rPr>
+          <w:rFonts w:ascii="Courier New" w:hAnsi="Courier New" w:cs="Courier New"/>
+          <w:b/>
+        </w:rPr>
+        <w:tab/>
+      </w:r>
+      <w:r>
+        <w:rPr>
+          <w:rFonts w:ascii="Courier New" w:hAnsi="Courier New" w:cs="Courier New"/>
+          <w:b/>
+        </w:rPr>
+        <w:tab/>
+        <w:t>- 51907.0</w:t>
+      </w:r>
+    </w:p>
+    <w:p>
+      <w:pPr>
+        <w:pStyle w:val="PlainText"/>
+        <w:rPr>
+          <w:rFonts w:ascii="Courier New" w:hAnsi="Courier New" w:cs="Courier New"/>
+        </w:rPr>
+      </w:pPr>
+    </w:p>
+    <w:p>
+      <w:pPr>
+        <w:pStyle w:val="PlainText"/>
+        <w:rPr>
+          <w:rFonts w:ascii="Courier New" w:hAnsi="Courier New" w:cs="Courier New"/>
+        </w:rPr>
+      </w:pPr>
     </w:p>
     <w:p>
       <w:pPr>
